--- a/Intro IT Assessment 1.docx
+++ b/Intro IT Assessment 1.docx
@@ -885,31 +885,23 @@
       <w:r>
         <w:rPr>
           <w:rFonts w:cstheme="minorHAnsi"/>
-          <w:color w:val="000001"/>
-          <w:shd w:val="clear" w:color="auto" w:fill="FFFFFF"/>
-        </w:rPr>
-        <w:t>Job link (picture):</w:t>
-      </w:r>
-    </w:p>
-    <w:p>
-      <w:pPr>
-        <w:pStyle w:val="ListParagraph"/>
-        <w:rPr>
-          <w:rFonts w:cstheme="minorHAnsi"/>
-          <w:color w:val="000001"/>
-          <w:shd w:val="clear" w:color="auto" w:fill="FFFFFF"/>
-        </w:rPr>
-      </w:pPr>
-      <w:r>
-        <w:rPr>
           <w:noProof/>
-        </w:rPr>
-        <w:lastRenderedPageBreak/>
+          <w:color w:val="000001"/>
+          <w:shd w:val="clear" w:color="auto" w:fill="FFFFFF"/>
+        </w:rPr>
         <w:drawing>
-          <wp:inline distT="0" distB="0" distL="0" distR="0" wp14:anchorId="6CDF23D3" wp14:editId="4248B430">
-            <wp:extent cx="3093720" cy="2052564"/>
-            <wp:effectExtent l="0" t="0" r="0" b="5080"/>
-            <wp:docPr id="1" name="Picture 1"/>
+          <wp:anchor distT="0" distB="0" distL="114300" distR="114300" simplePos="0" relativeHeight="251659264" behindDoc="0" locked="0" layoutInCell="1" allowOverlap="1" wp14:anchorId="7C241B16" wp14:editId="0E12989B">
+            <wp:simplePos x="0" y="0"/>
+            <wp:positionH relativeFrom="column">
+              <wp:posOffset>76200</wp:posOffset>
+            </wp:positionH>
+            <wp:positionV relativeFrom="paragraph">
+              <wp:posOffset>220980</wp:posOffset>
+            </wp:positionV>
+            <wp:extent cx="3559810" cy="3883660"/>
+            <wp:effectExtent l="0" t="0" r="2540" b="2540"/>
+            <wp:wrapSquare wrapText="bothSides"/>
+            <wp:docPr id="7" name="Picture 7" descr="Text&#10;&#10;Description automatically generated with medium confidence"/>
             <wp:cNvGraphicFramePr>
               <a:graphicFrameLocks xmlns:a="http://schemas.openxmlformats.org/drawingml/2006/main" noChangeAspect="1"/>
             </wp:cNvGraphicFramePr>
@@ -917,11 +909,11 @@
               <a:graphicData uri="http://schemas.openxmlformats.org/drawingml/2006/picture">
                 <pic:pic xmlns:pic="http://schemas.openxmlformats.org/drawingml/2006/picture">
                   <pic:nvPicPr>
-                    <pic:cNvPr id="1" name=""/>
+                    <pic:cNvPr id="7" name="Picture 7" descr="Text&#10;&#10;Description automatically generated with medium confidence"/>
                     <pic:cNvPicPr/>
                   </pic:nvPicPr>
                   <pic:blipFill>
-                    <a:blip r:embed="rId10" cstate="print">
+                    <a:blip r:embed="rId10">
                       <a:extLst>
                         <a:ext uri="{28A0092B-C50C-407E-A947-70E740481C1C}">
                           <a14:useLocalDpi xmlns:a14="http://schemas.microsoft.com/office/drawing/2010/main" val="0"/>
@@ -935,7 +927,7 @@
                   <pic:spPr>
                     <a:xfrm>
                       <a:off x="0" y="0"/>
-                      <a:ext cx="3113083" cy="2065411"/>
+                      <a:ext cx="3559810" cy="3883660"/>
                     </a:xfrm>
                     <a:prstGeom prst="rect">
                       <a:avLst/>
@@ -944,13 +936,85 @@
                 </pic:pic>
               </a:graphicData>
             </a:graphic>
-          </wp:inline>
+          </wp:anchor>
         </w:drawing>
       </w:r>
       <w:r>
+        <w:rPr>
+          <w:noProof/>
+        </w:rPr>
+        <w:drawing>
+          <wp:anchor distT="0" distB="0" distL="114300" distR="114300" simplePos="0" relativeHeight="251658240" behindDoc="0" locked="0" layoutInCell="1" allowOverlap="1" wp14:anchorId="6CDF23D3" wp14:editId="4AB36ED4">
+            <wp:simplePos x="0" y="0"/>
+            <wp:positionH relativeFrom="page">
+              <wp:align>right</wp:align>
+            </wp:positionH>
+            <wp:positionV relativeFrom="paragraph">
+              <wp:posOffset>344170</wp:posOffset>
+            </wp:positionV>
+            <wp:extent cx="3093720" cy="2052564"/>
+            <wp:effectExtent l="0" t="0" r="0" b="5080"/>
+            <wp:wrapSquare wrapText="bothSides"/>
+            <wp:docPr id="1" name="Picture 1"/>
+            <wp:cNvGraphicFramePr>
+              <a:graphicFrameLocks xmlns:a="http://schemas.openxmlformats.org/drawingml/2006/main" noChangeAspect="1"/>
+            </wp:cNvGraphicFramePr>
+            <a:graphic xmlns:a="http://schemas.openxmlformats.org/drawingml/2006/main">
+              <a:graphicData uri="http://schemas.openxmlformats.org/drawingml/2006/picture">
+                <pic:pic xmlns:pic="http://schemas.openxmlformats.org/drawingml/2006/picture">
+                  <pic:nvPicPr>
+                    <pic:cNvPr id="1" name=""/>
+                    <pic:cNvPicPr/>
+                  </pic:nvPicPr>
+                  <pic:blipFill>
+                    <a:blip r:embed="rId11" cstate="print">
+                      <a:extLst>
+                        <a:ext uri="{28A0092B-C50C-407E-A947-70E740481C1C}">
+                          <a14:useLocalDpi xmlns:a14="http://schemas.microsoft.com/office/drawing/2010/main" val="0"/>
+                        </a:ext>
+                      </a:extLst>
+                    </a:blip>
+                    <a:stretch>
+                      <a:fillRect/>
+                    </a:stretch>
+                  </pic:blipFill>
+                  <pic:spPr>
+                    <a:xfrm>
+                      <a:off x="0" y="0"/>
+                      <a:ext cx="3093720" cy="2052564"/>
+                    </a:xfrm>
+                    <a:prstGeom prst="rect">
+                      <a:avLst/>
+                    </a:prstGeom>
+                  </pic:spPr>
+                </pic:pic>
+              </a:graphicData>
+            </a:graphic>
+          </wp:anchor>
+        </w:drawing>
+      </w:r>
+      <w:r>
+        <w:rPr>
+          <w:rFonts w:cstheme="minorHAnsi"/>
+          <w:color w:val="000001"/>
+          <w:shd w:val="clear" w:color="auto" w:fill="FFFFFF"/>
+        </w:rPr>
+        <w:t>Job link (picture):</w:t>
+      </w:r>
+    </w:p>
+    <w:p>
+      <w:pPr>
+        <w:pStyle w:val="ListParagraph"/>
+        <w:rPr>
+          <w:rFonts w:cstheme="minorHAnsi"/>
+          <w:color w:val="000001"/>
+          <w:shd w:val="clear" w:color="auto" w:fill="FFFFFF"/>
+        </w:rPr>
+      </w:pPr>
+      <w:r>
         <w:t xml:space="preserve"> </w:t>
       </w:r>
-      <w:hyperlink r:id="rId11" w:anchor="sol=09bcec532d8e2bcf77f4f6cc89d8180d603067b4" w:history="1">
+      <w:hyperlink r:id="rId12" w:anchor="sol=09bcec532d8e2bcf77f4f6cc89d8180d603067b4" w:history="1">
         <w:r>
           <w:rPr>
             <w:rStyle w:val="Hyperlink"/>
@@ -968,48 +1032,6 @@
         </w:rPr>
         <w:t xml:space="preserve"> </w:t>
       </w:r>
-      <w:r>
-        <w:rPr>
-          <w:rFonts w:cstheme="minorHAnsi"/>
-          <w:color w:val="000001"/>
-          <w:shd w:val="clear" w:color="auto" w:fill="FFFFFF"/>
-        </w:rPr>
-        <w:drawing>
-          <wp:inline distT="0" distB="0" distL="0" distR="0" wp14:anchorId="7C241B16" wp14:editId="3B89AAE1">
-            <wp:extent cx="3559990" cy="3883660"/>
-            <wp:effectExtent l="0" t="0" r="2540" b="2540"/>
-            <wp:docPr id="7" name="Picture 7" descr="Text&#10;&#10;Description automatically generated with medium confidence"/>
-            <wp:cNvGraphicFramePr>
-              <a:graphicFrameLocks xmlns:a="http://schemas.openxmlformats.org/drawingml/2006/main" noChangeAspect="1"/>
-            </wp:cNvGraphicFramePr>
-            <a:graphic xmlns:a="http://schemas.openxmlformats.org/drawingml/2006/main">
-              <a:graphicData uri="http://schemas.openxmlformats.org/drawingml/2006/picture">
-                <pic:pic xmlns:pic="http://schemas.openxmlformats.org/drawingml/2006/picture">
-                  <pic:nvPicPr>
-                    <pic:cNvPr id="7" name="Picture 7" descr="Text&#10;&#10;Description automatically generated with medium confidence"/>
-                    <pic:cNvPicPr/>
-                  </pic:nvPicPr>
-                  <pic:blipFill>
-                    <a:blip r:embed="rId12"/>
-                    <a:stretch>
-                      <a:fillRect/>
-                    </a:stretch>
-                  </pic:blipFill>
-                  <pic:spPr>
-                    <a:xfrm>
-                      <a:off x="0" y="0"/>
-                      <a:ext cx="3574208" cy="3899170"/>
-                    </a:xfrm>
-                    <a:prstGeom prst="rect">
-                      <a:avLst/>
-                    </a:prstGeom>
-                  </pic:spPr>
-                </pic:pic>
-              </a:graphicData>
-            </a:graphic>
-          </wp:inline>
-        </w:drawing>
-      </w:r>
     </w:p>
     <w:p>
       <w:pPr>
@@ -1157,6 +1179,26 @@
     <w:p>
       <w:pPr>
         <w:pStyle w:val="ListParagraph"/>
+        <w:rPr>
+          <w:rFonts w:cstheme="minorHAnsi"/>
+          <w:color w:val="000001"/>
+          <w:shd w:val="clear" w:color="auto" w:fill="FFFFFF"/>
+        </w:rPr>
+      </w:pPr>
+    </w:p>
+    <w:p>
+      <w:pPr>
+        <w:pStyle w:val="ListParagraph"/>
+        <w:rPr>
+          <w:rFonts w:cstheme="minorHAnsi"/>
+          <w:color w:val="000001"/>
+          <w:shd w:val="clear" w:color="auto" w:fill="FFFFFF"/>
+        </w:rPr>
+      </w:pPr>
+    </w:p>
+    <w:p>
+      <w:pPr>
+        <w:pStyle w:val="ListParagraph"/>
         <w:numPr>
           <w:ilvl w:val="0"/>
           <w:numId w:val="1"/>
@@ -1173,6 +1215,7 @@
           <w:color w:val="000001"/>
           <w:shd w:val="clear" w:color="auto" w:fill="FFFFFF"/>
         </w:rPr>
+        <w:lastRenderedPageBreak/>
         <w:t>Qualifications for job:</w:t>
       </w:r>
     </w:p>
@@ -1283,7 +1326,6 @@
           <w:color w:val="000001"/>
           <w:shd w:val="clear" w:color="auto" w:fill="FFFFFF"/>
         </w:rPr>
-        <w:lastRenderedPageBreak/>
         <w:t>Have expert knowledge in OCMS hardware</w:t>
       </w:r>
       <w:r>
@@ -1751,6 +1793,7 @@
           <w:color w:val="000001"/>
           <w:shd w:val="clear" w:color="auto" w:fill="FFFFFF"/>
         </w:rPr>
+        <w:lastRenderedPageBreak/>
         <w:t xml:space="preserve">I did a test from </w:t>
       </w:r>
       <w:hyperlink r:id="rId16" w:history="1">
@@ -1849,7 +1892,6 @@
           <w:color w:val="000001"/>
           <w:shd w:val="clear" w:color="auto" w:fill="FFFFFF"/>
         </w:rPr>
-        <w:lastRenderedPageBreak/>
         <w:t>These results may show that I can plan carefully and be able to support everyone else in a team</w:t>
       </w:r>
     </w:p>
@@ -2546,6 +2588,7 @@
           <w:color w:val="000001"/>
           <w:shd w:val="clear" w:color="auto" w:fill="FFFFFF"/>
         </w:rPr>
+        <w:lastRenderedPageBreak/>
         <w:t xml:space="preserve">This project will need to be able to </w:t>
       </w:r>
       <w:r>
@@ -3965,6 +4008,10 @@
 </file>
 
 <file path=customXml/item1.xml><?xml version="1.0" encoding="utf-8"?>
+<b:Sources xmlns:b="http://schemas.openxmlformats.org/officeDocument/2006/bibliography" xmlns="http://schemas.openxmlformats.org/officeDocument/2006/bibliography" SelectedStyle="\APASixthEditionOfficeOnline.xsl" StyleName="APA" Version="6"/>
+</file>
+
+<file path=customXml/item2.xml><?xml version="1.0" encoding="utf-8"?>
 <ct:contentTypeSchema xmlns:ct="http://schemas.microsoft.com/office/2006/metadata/contentType" xmlns:ma="http://schemas.microsoft.com/office/2006/metadata/properties/metaAttributes" ct:_="" ma:_="" ma:contentTypeName="Document" ma:contentTypeID="0x010100A8BB946B706A694EB0F2F9DA2871CD9E" ma:contentTypeVersion="0" ma:contentTypeDescription="Create a new document." ma:contentTypeScope="" ma:versionID="f1dbaae9e260018a4d2899ac489b1217">
   <xsd:schema xmlns:xsd="http://www.w3.org/2001/XMLSchema" xmlns:xs="http://www.w3.org/2001/XMLSchema" xmlns:p="http://schemas.microsoft.com/office/2006/metadata/properties" targetNamespace="http://schemas.microsoft.com/office/2006/metadata/properties" ma:root="true" ma:fieldsID="65749b13b2940a1c4deba9c2e91fe7a4">
     <xsd:element name="properties">
@@ -4078,11 +4125,13 @@
 </ct:contentTypeSchema>
 </file>
 
-<file path=customXml/item2.xml><?xml version="1.0" encoding="utf-8"?>
-<b:Sources xmlns:b="http://schemas.openxmlformats.org/officeDocument/2006/bibliography" xmlns="http://schemas.openxmlformats.org/officeDocument/2006/bibliography" SelectedStyle="\APASixthEditionOfficeOnline.xsl" StyleName="APA" Version="6"/>
+<file path=customXml/item3.xml><?xml version="1.0" encoding="utf-8"?>
+<p:properties xmlns:p="http://schemas.microsoft.com/office/2006/metadata/properties" xmlns:xsi="http://www.w3.org/2001/XMLSchema-instance" xmlns:pc="http://schemas.microsoft.com/office/infopath/2007/PartnerControls">
+  <documentManagement/>
+</p:properties>
 </file>
 
-<file path=customXml/item3.xml><?xml version="1.0" encoding="utf-8"?>
+<file path=customXml/item4.xml><?xml version="1.0" encoding="utf-8"?>
 <?mso-contentType ?>
 <FormTemplates xmlns="http://schemas.microsoft.com/sharepoint/v3/contenttype/forms">
   <Display>DocumentLibraryForm</Display>
@@ -4091,13 +4140,15 @@
 </FormTemplates>
 </file>
 
-<file path=customXml/item4.xml><?xml version="1.0" encoding="utf-8"?>
-<p:properties xmlns:p="http://schemas.microsoft.com/office/2006/metadata/properties" xmlns:xsi="http://www.w3.org/2001/XMLSchema-instance" xmlns:pc="http://schemas.microsoft.com/office/infopath/2007/PartnerControls">
-  <documentManagement/>
-</p:properties>
+<file path=customXml/itemProps1.xml><?xml version="1.0" encoding="utf-8"?>
+<ds:datastoreItem xmlns:ds="http://schemas.openxmlformats.org/officeDocument/2006/customXml" ds:itemID="{EAF2EC5E-65F3-440A-A82D-1908D5FAB5FF}">
+  <ds:schemaRefs>
+    <ds:schemaRef ds:uri="http://schemas.openxmlformats.org/officeDocument/2006/bibliography"/>
+  </ds:schemaRefs>
+</ds:datastoreItem>
 </file>
 
-<file path=customXml/itemProps1.xml><?xml version="1.0" encoding="utf-8"?>
+<file path=customXml/itemProps2.xml><?xml version="1.0" encoding="utf-8"?>
 <ds:datastoreItem xmlns:ds="http://schemas.openxmlformats.org/officeDocument/2006/customXml" ds:itemID="{9DD7624B-6038-4B31-8EEA-1972176312D4}">
   <ds:schemaRefs>
     <ds:schemaRef ds:uri="http://schemas.microsoft.com/office/2006/metadata/contentType"/>
@@ -4113,33 +4164,19 @@
 </ds:datastoreItem>
 </file>
 
-<file path=customXml/itemProps2.xml><?xml version="1.0" encoding="utf-8"?>
-<ds:datastoreItem xmlns:ds="http://schemas.openxmlformats.org/officeDocument/2006/customXml" ds:itemID="{EAF2EC5E-65F3-440A-A82D-1908D5FAB5FF}">
+<file path=customXml/itemProps3.xml><?xml version="1.0" encoding="utf-8"?>
+<ds:datastoreItem xmlns:ds="http://schemas.openxmlformats.org/officeDocument/2006/customXml" ds:itemID="{875D05A8-A4E8-4BA9-9715-12914996D26F}">
   <ds:schemaRefs>
-    <ds:schemaRef ds:uri="http://schemas.openxmlformats.org/officeDocument/2006/bibliography"/>
+    <ds:schemaRef ds:uri="http://schemas.microsoft.com/office/2006/metadata/properties"/>
+    <ds:schemaRef ds:uri="http://schemas.microsoft.com/office/infopath/2007/PartnerControls"/>
   </ds:schemaRefs>
 </ds:datastoreItem>
 </file>
 
-<file path=customXml/itemProps3.xml><?xml version="1.0" encoding="utf-8"?>
+<file path=customXml/itemProps4.xml><?xml version="1.0" encoding="utf-8"?>
 <ds:datastoreItem xmlns:ds="http://schemas.openxmlformats.org/officeDocument/2006/customXml" ds:itemID="{A93655C1-6843-4297-B12F-4CB1AC74ECD7}">
   <ds:schemaRefs>
     <ds:schemaRef ds:uri="http://schemas.microsoft.com/sharepoint/v3/contenttype/forms"/>
   </ds:schemaRefs>
 </ds:datastoreItem>
-</file>
-
-<file path=customXml/itemProps4.xml><?xml version="1.0" encoding="utf-8"?>
-<ds:datastoreItem xmlns:ds="http://schemas.openxmlformats.org/officeDocument/2006/customXml" ds:itemID="{875D05A8-A4E8-4BA9-9715-12914996D26F}">
-  <ds:schemaRefs>
-    <ds:schemaRef ds:uri="http://www.w3.org/XML/1998/namespace"/>
-    <ds:schemaRef ds:uri="http://schemas.openxmlformats.org/package/2006/metadata/core-properties"/>
-    <ds:schemaRef ds:uri="http://purl.org/dc/terms/"/>
-    <ds:schemaRef ds:uri="http://purl.org/dc/elements/1.1/"/>
-    <ds:schemaRef ds:uri="http://schemas.microsoft.com/office/infopath/2007/PartnerControls"/>
-    <ds:schemaRef ds:uri="http://schemas.microsoft.com/office/2006/documentManagement/types"/>
-    <ds:schemaRef ds:uri="http://purl.org/dc/dcmitype/"/>
-    <ds:schemaRef ds:uri="http://schemas.microsoft.com/office/2006/metadata/properties"/>
-  </ds:schemaRefs>
-</ds:datastoreItem>
 </file>
--- a/Intro IT Assessment 1.docx
+++ b/Intro IT Assessment 1.docx
@@ -2,6 +2,95 @@
 <file path=word/document.xml><?xml version="1.0" encoding="utf-8"?>
 <w:document xmlns:wpc="http://schemas.microsoft.com/office/word/2010/wordprocessingCanvas" xmlns:cx="http://schemas.microsoft.com/office/drawing/2014/chartex" xmlns:cx1="http://schemas.microsoft.com/office/drawing/2015/9/8/chartex" xmlns:cx2="http://schemas.microsoft.com/office/drawing/2015/10/21/chartex" xmlns:cx3="http://schemas.microsoft.com/office/drawing/2016/5/9/chartex" xmlns:cx4="http://schemas.microsoft.com/office/drawing/2016/5/10/chartex" xmlns:cx5="http://schemas.microsoft.com/office/drawing/2016/5/11/chartex" xmlns:cx6="http://schemas.microsoft.com/office/drawing/2016/5/12/chartex" xmlns:cx7="http://schemas.microsoft.com/office/drawing/2016/5/13/chartex" xmlns:cx8="http://schemas.microsoft.com/office/drawing/2016/5/14/chartex" xmlns:mc="http://schemas.openxmlformats.org/markup-compatibility/2006" xmlns:aink="http://schemas.microsoft.com/office/drawing/2016/ink" xmlns:am3d="http://schemas.microsoft.com/office/drawing/2017/model3d" xmlns:o="urn:schemas-microsoft-com:office:office" xmlns:oel="http://schemas.microsoft.com/office/2019/extlst" xmlns:r="http://schemas.openxmlformats.org/officeDocument/2006/relationships" xmlns:m="http://schemas.openxmlformats.org/officeDocument/2006/math" xmlns:v="urn:schemas-microsoft-com:vml" xmlns:wp14="http://schemas.microsoft.com/office/word/2010/wordprocessingDrawing" xmlns:wp="http://schemas.openxmlformats.org/drawingml/2006/wordprocessingDrawing" xmlns:w10="urn:schemas-microsoft-com:office:word" xmlns:w="http://schemas.openxmlformats.org/wordprocessingml/2006/main" xmlns:w14="http://schemas.microsoft.com/office/word/2010/wordml" xmlns:w15="http://schemas.microsoft.com/office/word/2012/wordml" xmlns:w16cex="http://schemas.microsoft.com/office/word/2018/wordml/cex" xmlns:w16cid="http://schemas.microsoft.com/office/word/2016/wordml/cid" xmlns:w16="http://schemas.microsoft.com/office/word/2018/wordml" xmlns:w16sdtdh="http://schemas.microsoft.com/office/word/2020/wordml/sdtdatahash" xmlns:w16se="http://schemas.microsoft.com/office/word/2015/wordml/symex" xmlns:wpg="http://schemas.microsoft.com/office/word/2010/wordprocessingGroup" xmlns:wpi="http://schemas.microsoft.com/office/word/2010/wordprocessingInk" xmlns:wne="http://schemas.microsoft.com/office/word/2006/wordml" xmlns:wps="http://schemas.microsoft.com/office/word/2010/wordprocessingShape" mc:Ignorable="w14 w15 w16se w16cid w16 w16cex w16sdtdh wp14">
   <w:body>
+    <w:p>
+      <w:pPr>
+        <w:rPr>
+          <w:rFonts w:cstheme="minorHAnsi"/>
+        </w:rPr>
+      </w:pPr>
+      <w:r>
+        <w:rPr>
+          <w:rFonts w:cstheme="minorHAnsi"/>
+        </w:rPr>
+        <w:t>GitHub repository</w:t>
+      </w:r>
+      <w:r>
+        <w:rPr>
+          <w:rFonts w:cstheme="minorHAnsi"/>
+        </w:rPr>
+        <w:t xml:space="preserve">: </w:t>
+      </w:r>
+      <w:hyperlink r:id="rId9" w:history="1">
+        <w:r>
+          <w:rPr>
+            <w:rStyle w:val="Hyperlink"/>
+            <w:rFonts w:cstheme="minorHAnsi"/>
+          </w:rPr>
+          <w:t>https://github.com/hackerman24816/Intro-to-IT-A1</w:t>
+        </w:r>
+      </w:hyperlink>
+      <w:r>
+        <w:rPr>
+          <w:rFonts w:cstheme="minorHAnsi"/>
+        </w:rPr>
+        <w:t xml:space="preserve"> </w:t>
+      </w:r>
+    </w:p>
+    <w:p>
+      <w:pPr>
+        <w:rPr>
+          <w:rFonts w:cstheme="minorHAnsi"/>
+        </w:rPr>
+      </w:pPr>
+      <w:r>
+        <w:rPr>
+          <w:rFonts w:cstheme="minorHAnsi"/>
+        </w:rPr>
+        <w:t>GitHub Url:</w:t>
+      </w:r>
+      <w:r>
+        <w:t xml:space="preserve"> </w:t>
+      </w:r>
+      <w:hyperlink r:id="rId10" w:history="1">
+        <w:r>
+          <w:rPr>
+            <w:rStyle w:val="Hyperlink"/>
+            <w:rFonts w:cstheme="minorHAnsi"/>
+          </w:rPr>
+          <w:t>https://hackerman24816.github.io/Intro-to-IT-A1/</w:t>
+        </w:r>
+      </w:hyperlink>
+      <w:r>
+        <w:rPr>
+          <w:rFonts w:cstheme="minorHAnsi"/>
+        </w:rPr>
+        <w:t xml:space="preserve"> </w:t>
+      </w:r>
+    </w:p>
+    <w:p>
+      <w:pPr>
+        <w:rPr>
+          <w:rFonts w:cstheme="minorHAnsi"/>
+          <w:u w:val="single"/>
+        </w:rPr>
+      </w:pPr>
+    </w:p>
+    <w:p>
+      <w:pPr>
+        <w:rPr>
+          <w:rFonts w:cstheme="minorHAnsi"/>
+          <w:u w:val="single"/>
+        </w:rPr>
+      </w:pPr>
+    </w:p>
+    <w:p>
+      <w:pPr>
+        <w:rPr>
+          <w:rFonts w:cstheme="minorHAnsi"/>
+          <w:u w:val="single"/>
+        </w:rPr>
+      </w:pPr>
+    </w:p>
     <w:p>
       <w:pPr>
         <w:rPr>
@@ -107,7 +196,7 @@
                     </pic:cNvPicPr>
                   </pic:nvPicPr>
                   <pic:blipFill>
-                    <a:blip r:embed="rId9" cstate="print">
+                    <a:blip r:embed="rId11" cstate="print">
                       <a:extLst>
                         <a:ext uri="{28A0092B-C50C-407E-A947-70E740481C1C}">
                           <a14:useLocalDpi xmlns:a14="http://schemas.microsoft.com/office/drawing/2010/main" val="0"/>
@@ -293,6 +382,14 @@
         </w:rPr>
         <w:t>:</w:t>
       </w:r>
+      <w:r>
+        <w:rPr>
+          <w:rFonts w:cstheme="minorHAnsi"/>
+          <w:color w:val="000001"/>
+          <w:shd w:val="clear" w:color="auto" w:fill="FFFFFF"/>
+        </w:rPr>
+        <w:tab/>
+      </w:r>
     </w:p>
     <w:p>
       <w:pPr>
@@ -394,33 +491,24 @@
           <w:color w:val="000001"/>
           <w:shd w:val="clear" w:color="auto" w:fill="FFFFFF"/>
         </w:rPr>
-        <w:t xml:space="preserve">Why </w:t>
-      </w:r>
-      <w:proofErr w:type="gramStart"/>
-      <w:r>
-        <w:rPr>
-          <w:rFonts w:cstheme="minorHAnsi"/>
-          <w:color w:val="000001"/>
-          <w:shd w:val="clear" w:color="auto" w:fill="FFFFFF"/>
-        </w:rPr>
-        <w:t>RMIT?:</w:t>
-      </w:r>
-      <w:proofErr w:type="gramEnd"/>
-    </w:p>
-    <w:p>
-      <w:pPr>
-        <w:rPr>
-          <w:rFonts w:cstheme="minorHAnsi"/>
-          <w:color w:val="000001"/>
-          <w:shd w:val="clear" w:color="auto" w:fill="FFFFFF"/>
-        </w:rPr>
-      </w:pPr>
-      <w:r>
-        <w:rPr>
-          <w:rFonts w:cstheme="minorHAnsi"/>
-          <w:color w:val="000001"/>
-          <w:shd w:val="clear" w:color="auto" w:fill="FFFFFF"/>
-        </w:rPr>
+        <w:t>Why RMIT?:</w:t>
+      </w:r>
+    </w:p>
+    <w:p>
+      <w:pPr>
+        <w:rPr>
+          <w:rFonts w:cstheme="minorHAnsi"/>
+          <w:color w:val="000001"/>
+          <w:shd w:val="clear" w:color="auto" w:fill="FFFFFF"/>
+        </w:rPr>
+      </w:pPr>
+      <w:r>
+        <w:rPr>
+          <w:rFonts w:cstheme="minorHAnsi"/>
+          <w:color w:val="000001"/>
+          <w:shd w:val="clear" w:color="auto" w:fill="FFFFFF"/>
+        </w:rPr>
+        <w:lastRenderedPageBreak/>
         <w:t xml:space="preserve">I picked RMIT because I wanted to </w:t>
       </w:r>
       <w:r>
@@ -477,25 +565,7 @@
           <w:color w:val="000001"/>
           <w:shd w:val="clear" w:color="auto" w:fill="FFFFFF"/>
         </w:rPr>
-        <w:t xml:space="preserve">RMIT was a </w:t>
-      </w:r>
-      <w:proofErr w:type="gramStart"/>
-      <w:r>
-        <w:rPr>
-          <w:rFonts w:cstheme="minorHAnsi"/>
-          <w:color w:val="000001"/>
-          <w:shd w:val="clear" w:color="auto" w:fill="FFFFFF"/>
-        </w:rPr>
-        <w:t>really good</w:t>
-      </w:r>
-      <w:proofErr w:type="gramEnd"/>
-      <w:r>
-        <w:rPr>
-          <w:rFonts w:cstheme="minorHAnsi"/>
-          <w:color w:val="000001"/>
-          <w:shd w:val="clear" w:color="auto" w:fill="FFFFFF"/>
-        </w:rPr>
-        <w:t xml:space="preserve"> university from relatives/friends</w:t>
+        <w:t>RMIT was a really good university from relatives/friends</w:t>
       </w:r>
       <w:r>
         <w:rPr>
@@ -654,7 +724,6 @@
           <w:color w:val="000001"/>
           <w:shd w:val="clear" w:color="auto" w:fill="FFFFFF"/>
         </w:rPr>
-        <w:lastRenderedPageBreak/>
         <w:t>Coming into RMIT</w:t>
       </w:r>
       <w:r>
@@ -913,7 +982,7 @@
                     <pic:cNvPicPr/>
                   </pic:nvPicPr>
                   <pic:blipFill>
-                    <a:blip r:embed="rId10">
+                    <a:blip r:embed="rId12">
                       <a:extLst>
                         <a:ext uri="{28A0092B-C50C-407E-A947-70E740481C1C}">
                           <a14:useLocalDpi xmlns:a14="http://schemas.microsoft.com/office/drawing/2010/main" val="0"/>
@@ -967,7 +1036,7 @@
                     <pic:cNvPicPr/>
                   </pic:nvPicPr>
                   <pic:blipFill>
-                    <a:blip r:embed="rId11" cstate="print">
+                    <a:blip r:embed="rId13" cstate="print">
                       <a:extLst>
                         <a:ext uri="{28A0092B-C50C-407E-A947-70E740481C1C}">
                           <a14:useLocalDpi xmlns:a14="http://schemas.microsoft.com/office/drawing/2010/main" val="0"/>
@@ -1014,16 +1083,32 @@
       <w:r>
         <w:t xml:space="preserve"> </w:t>
       </w:r>
-      <w:hyperlink r:id="rId12" w:anchor="sol=09bcec532d8e2bcf77f4f6cc89d8180d603067b4" w:history="1">
-        <w:r>
-          <w:rPr>
-            <w:rStyle w:val="Hyperlink"/>
-            <w:rFonts w:cstheme="minorHAnsi"/>
-            <w:shd w:val="clear" w:color="auto" w:fill="FFFFFF"/>
-          </w:rPr>
-          <w:t>https://www.seek.com.au/job/58488475?type=promoted#sol=09bcec532d8e2bcf77f4f6cc89d8180d603067b4</w:t>
-        </w:r>
-      </w:hyperlink>
+      <w:bookmarkStart w:id="0" w:name="_Hlk114588631"/>
+      <w:r>
+        <w:fldChar w:fldCharType="begin"/>
+      </w:r>
+      <w:r>
+        <w:instrText xml:space="preserve"> HYPERLINK "https://www.seek.com.au/job/58488475?type=promoted" \l "sol=09bcec532d8e2bcf77f4f6cc89d8180d603067b4" </w:instrText>
+      </w:r>
+      <w:r>
+        <w:fldChar w:fldCharType="separate"/>
+      </w:r>
+      <w:r>
+        <w:rPr>
+          <w:rStyle w:val="Hyperlink"/>
+          <w:rFonts w:cstheme="minorHAnsi"/>
+          <w:shd w:val="clear" w:color="auto" w:fill="FFFFFF"/>
+        </w:rPr>
+        <w:t>https://www.seek.com.au/job/58488475?type=promoted#sol=09bcec532d8e2bcf77f4f6cc89d8180d603067b4</w:t>
+      </w:r>
+      <w:r>
+        <w:rPr>
+          <w:rStyle w:val="Hyperlink"/>
+          <w:rFonts w:cstheme="minorHAnsi"/>
+          <w:shd w:val="clear" w:color="auto" w:fill="FFFFFF"/>
+        </w:rPr>
+        <w:fldChar w:fldCharType="end"/>
+      </w:r>
       <w:r>
         <w:rPr>
           <w:rFonts w:cstheme="minorHAnsi"/>
@@ -1032,6 +1117,7 @@
         </w:rPr>
         <w:t xml:space="preserve"> </w:t>
       </w:r>
+      <w:bookmarkEnd w:id="0"/>
     </w:p>
     <w:p>
       <w:pPr>
@@ -1052,6 +1138,7 @@
           <w:color w:val="000001"/>
           <w:shd w:val="clear" w:color="auto" w:fill="FFFFFF"/>
         </w:rPr>
+        <w:lastRenderedPageBreak/>
         <w:t>Why this job?</w:t>
       </w:r>
     </w:p>
@@ -1215,7 +1302,6 @@
           <w:color w:val="000001"/>
           <w:shd w:val="clear" w:color="auto" w:fill="FFFFFF"/>
         </w:rPr>
-        <w:lastRenderedPageBreak/>
         <w:t>Qualifications for job:</w:t>
       </w:r>
     </w:p>
@@ -1522,25 +1608,7 @@
           <w:color w:val="000001"/>
           <w:shd w:val="clear" w:color="auto" w:fill="FFFFFF"/>
         </w:rPr>
-        <w:t xml:space="preserve">To obtain the rest of the qualifications I need, I will undertake an ITIL foundation course to get my certificate. For the qualifications that require experience and understanding I will find a </w:t>
-      </w:r>
-      <w:proofErr w:type="gramStart"/>
-      <w:r>
-        <w:rPr>
-          <w:rFonts w:cstheme="minorHAnsi"/>
-          <w:color w:val="000001"/>
-          <w:shd w:val="clear" w:color="auto" w:fill="FFFFFF"/>
-        </w:rPr>
-        <w:t>job/jobs</w:t>
-      </w:r>
-      <w:proofErr w:type="gramEnd"/>
-      <w:r>
-        <w:rPr>
-          <w:rFonts w:cstheme="minorHAnsi"/>
-          <w:color w:val="000001"/>
-          <w:shd w:val="clear" w:color="auto" w:fill="FFFFFF"/>
-        </w:rPr>
-        <w:t xml:space="preserve"> that will allow me to build up on those skills and </w:t>
+        <w:t xml:space="preserve">To obtain the rest of the qualifications I need, I will undertake an ITIL foundation course to get my certificate. For the qualifications that require experience and understanding I will find a job/jobs that will allow me to build up on those skills and </w:t>
       </w:r>
       <w:r>
         <w:rPr>
@@ -1610,22 +1678,15 @@
         </w:rPr>
         <w:t xml:space="preserve">1. </w:t>
       </w:r>
-      <w:hyperlink r:id="rId13" w:history="1">
+      <w:hyperlink r:id="rId14" w:history="1">
         <w:r>
           <w:rPr>
             <w:rStyle w:val="Hyperlink"/>
-            <w:rFonts w:cstheme="minorHAnsi"/>
-            <w:shd w:val="clear" w:color="auto" w:fill="FFFFFF"/>
           </w:rPr>
-          <w:t>www.16personalities.com</w:t>
+          <w:t>https://www.16personalities.com</w:t>
         </w:r>
       </w:hyperlink>
       <w:r>
-        <w:rPr>
-          <w:rFonts w:cstheme="minorHAnsi"/>
-          <w:color w:val="000001"/>
-          <w:shd w:val="clear" w:color="auto" w:fill="FFFFFF"/>
-        </w:rPr>
         <w:t xml:space="preserve"> </w:t>
       </w:r>
     </w:p>
@@ -1663,6 +1724,7 @@
           <w:color w:val="000001"/>
           <w:shd w:val="clear" w:color="auto" w:fill="FFFFFF"/>
         </w:rPr>
+        <w:lastRenderedPageBreak/>
         <w:drawing>
           <wp:inline distT="0" distB="0" distL="0" distR="0" wp14:anchorId="761D2778" wp14:editId="57800C6C">
             <wp:extent cx="1387475" cy="2847781"/>
@@ -1679,7 +1741,7 @@
                     <pic:cNvPicPr/>
                   </pic:nvPicPr>
                   <pic:blipFill>
-                    <a:blip r:embed="rId14"/>
+                    <a:blip r:embed="rId15"/>
                     <a:stretch>
                       <a:fillRect/>
                     </a:stretch>
@@ -1741,23 +1803,27 @@
         </w:rPr>
         <w:t xml:space="preserve">According to </w:t>
       </w:r>
-      <w:hyperlink r:id="rId15" w:history="1">
+      <w:hyperlink r:id="rId16" w:history="1">
         <w:r>
           <w:rPr>
             <w:rStyle w:val="Hyperlink"/>
-            <w:rFonts w:cstheme="minorHAnsi"/>
-            <w:shd w:val="clear" w:color="auto" w:fill="FFFFFF"/>
           </w:rPr>
-          <w:t>www.educationplanner.org</w:t>
+          <w:t>http://www.educationplanner.org</w:t>
         </w:r>
       </w:hyperlink>
       <w:r>
-        <w:rPr>
-          <w:rFonts w:cstheme="minorHAnsi"/>
-          <w:color w:val="000001"/>
-          <w:shd w:val="clear" w:color="auto" w:fill="FFFFFF"/>
-        </w:rPr>
-        <w:t xml:space="preserve"> I am a visual learner</w:t>
+        <w:t xml:space="preserve"> </w:t>
+      </w:r>
+      <w:r>
+        <w:rPr>
+          <w:rFonts w:cstheme="minorHAnsi"/>
+          <w:color w:val="000001"/>
+          <w:shd w:val="clear" w:color="auto" w:fill="FFFFFF"/>
+        </w:rPr>
+        <w:t>I am a visual learner</w:t>
+      </w:r>
+      <w:r>
+        <w:t xml:space="preserve"> </w:t>
       </w:r>
     </w:p>
     <w:p>
@@ -1793,10 +1859,9 @@
           <w:color w:val="000001"/>
           <w:shd w:val="clear" w:color="auto" w:fill="FFFFFF"/>
         </w:rPr>
-        <w:lastRenderedPageBreak/>
         <w:t xml:space="preserve">I did a test from </w:t>
       </w:r>
-      <w:hyperlink r:id="rId16" w:history="1">
+      <w:hyperlink r:id="rId17" w:history="1">
         <w:r>
           <w:rPr>
             <w:rStyle w:val="Hyperlink"/>
@@ -2229,7 +2294,16 @@
           <w:color w:val="000001"/>
           <w:shd w:val="clear" w:color="auto" w:fill="FFFFFF"/>
         </w:rPr>
-        <w:t xml:space="preserve">price is too low to make any profit </w:t>
+        <w:t xml:space="preserve">price is too low to make any </w:t>
+      </w:r>
+      <w:r>
+        <w:rPr>
+          <w:rFonts w:cstheme="minorHAnsi"/>
+          <w:color w:val="000001"/>
+          <w:shd w:val="clear" w:color="auto" w:fill="FFFFFF"/>
+        </w:rPr>
+        <w:lastRenderedPageBreak/>
+        <w:t xml:space="preserve">profit </w:t>
       </w:r>
       <w:r>
         <w:rPr>
@@ -2588,7 +2662,6 @@
           <w:color w:val="000001"/>
           <w:shd w:val="clear" w:color="auto" w:fill="FFFFFF"/>
         </w:rPr>
-        <w:lastRenderedPageBreak/>
         <w:t xml:space="preserve">This project will need to be able to </w:t>
       </w:r>
       <w:r>
@@ -4008,10 +4081,6 @@
 </file>
 
 <file path=customXml/item1.xml><?xml version="1.0" encoding="utf-8"?>
-<b:Sources xmlns:b="http://schemas.openxmlformats.org/officeDocument/2006/bibliography" xmlns="http://schemas.openxmlformats.org/officeDocument/2006/bibliography" SelectedStyle="\APASixthEditionOfficeOnline.xsl" StyleName="APA" Version="6"/>
-</file>
-
-<file path=customXml/item2.xml><?xml version="1.0" encoding="utf-8"?>
 <ct:contentTypeSchema xmlns:ct="http://schemas.microsoft.com/office/2006/metadata/contentType" xmlns:ma="http://schemas.microsoft.com/office/2006/metadata/properties/metaAttributes" ct:_="" ma:_="" ma:contentTypeName="Document" ma:contentTypeID="0x010100A8BB946B706A694EB0F2F9DA2871CD9E" ma:contentTypeVersion="0" ma:contentTypeDescription="Create a new document." ma:contentTypeScope="" ma:versionID="f1dbaae9e260018a4d2899ac489b1217">
   <xsd:schema xmlns:xsd="http://www.w3.org/2001/XMLSchema" xmlns:xs="http://www.w3.org/2001/XMLSchema" xmlns:p="http://schemas.microsoft.com/office/2006/metadata/properties" targetNamespace="http://schemas.microsoft.com/office/2006/metadata/properties" ma:root="true" ma:fieldsID="65749b13b2940a1c4deba9c2e91fe7a4">
     <xsd:element name="properties">
@@ -4125,13 +4194,11 @@
 </ct:contentTypeSchema>
 </file>
 
-<file path=customXml/item3.xml><?xml version="1.0" encoding="utf-8"?>
-<p:properties xmlns:p="http://schemas.microsoft.com/office/2006/metadata/properties" xmlns:xsi="http://www.w3.org/2001/XMLSchema-instance" xmlns:pc="http://schemas.microsoft.com/office/infopath/2007/PartnerControls">
-  <documentManagement/>
-</p:properties>
+<file path=customXml/item2.xml><?xml version="1.0" encoding="utf-8"?>
+<b:Sources xmlns:b="http://schemas.openxmlformats.org/officeDocument/2006/bibliography" xmlns="http://schemas.openxmlformats.org/officeDocument/2006/bibliography" SelectedStyle="\APASixthEditionOfficeOnline.xsl" StyleName="APA" Version="6"/>
 </file>
 
-<file path=customXml/item4.xml><?xml version="1.0" encoding="utf-8"?>
+<file path=customXml/item3.xml><?xml version="1.0" encoding="utf-8"?>
 <?mso-contentType ?>
 <FormTemplates xmlns="http://schemas.microsoft.com/sharepoint/v3/contenttype/forms">
   <Display>DocumentLibraryForm</Display>
@@ -4140,15 +4207,13 @@
 </FormTemplates>
 </file>
 
-<file path=customXml/itemProps1.xml><?xml version="1.0" encoding="utf-8"?>
-<ds:datastoreItem xmlns:ds="http://schemas.openxmlformats.org/officeDocument/2006/customXml" ds:itemID="{EAF2EC5E-65F3-440A-A82D-1908D5FAB5FF}">
-  <ds:schemaRefs>
-    <ds:schemaRef ds:uri="http://schemas.openxmlformats.org/officeDocument/2006/bibliography"/>
-  </ds:schemaRefs>
-</ds:datastoreItem>
+<file path=customXml/item4.xml><?xml version="1.0" encoding="utf-8"?>
+<p:properties xmlns:p="http://schemas.microsoft.com/office/2006/metadata/properties" xmlns:xsi="http://www.w3.org/2001/XMLSchema-instance" xmlns:pc="http://schemas.microsoft.com/office/infopath/2007/PartnerControls">
+  <documentManagement/>
+</p:properties>
 </file>
 
-<file path=customXml/itemProps2.xml><?xml version="1.0" encoding="utf-8"?>
+<file path=customXml/itemProps1.xml><?xml version="1.0" encoding="utf-8"?>
 <ds:datastoreItem xmlns:ds="http://schemas.openxmlformats.org/officeDocument/2006/customXml" ds:itemID="{9DD7624B-6038-4B31-8EEA-1972176312D4}">
   <ds:schemaRefs>
     <ds:schemaRef ds:uri="http://schemas.microsoft.com/office/2006/metadata/contentType"/>
@@ -4164,19 +4229,27 @@
 </ds:datastoreItem>
 </file>
 
+<file path=customXml/itemProps2.xml><?xml version="1.0" encoding="utf-8"?>
+<ds:datastoreItem xmlns:ds="http://schemas.openxmlformats.org/officeDocument/2006/customXml" ds:itemID="{EAF2EC5E-65F3-440A-A82D-1908D5FAB5FF}">
+  <ds:schemaRefs>
+    <ds:schemaRef ds:uri="http://schemas.openxmlformats.org/officeDocument/2006/bibliography"/>
+  </ds:schemaRefs>
+</ds:datastoreItem>
+</file>
+
 <file path=customXml/itemProps3.xml><?xml version="1.0" encoding="utf-8"?>
+<ds:datastoreItem xmlns:ds="http://schemas.openxmlformats.org/officeDocument/2006/customXml" ds:itemID="{A93655C1-6843-4297-B12F-4CB1AC74ECD7}">
+  <ds:schemaRefs>
+    <ds:schemaRef ds:uri="http://schemas.microsoft.com/sharepoint/v3/contenttype/forms"/>
+  </ds:schemaRefs>
+</ds:datastoreItem>
+</file>
+
+<file path=customXml/itemProps4.xml><?xml version="1.0" encoding="utf-8"?>
 <ds:datastoreItem xmlns:ds="http://schemas.openxmlformats.org/officeDocument/2006/customXml" ds:itemID="{875D05A8-A4E8-4BA9-9715-12914996D26F}">
   <ds:schemaRefs>
     <ds:schemaRef ds:uri="http://schemas.microsoft.com/office/2006/metadata/properties"/>
     <ds:schemaRef ds:uri="http://schemas.microsoft.com/office/infopath/2007/PartnerControls"/>
   </ds:schemaRefs>
 </ds:datastoreItem>
-</file>
-
-<file path=customXml/itemProps4.xml><?xml version="1.0" encoding="utf-8"?>
-<ds:datastoreItem xmlns:ds="http://schemas.openxmlformats.org/officeDocument/2006/customXml" ds:itemID="{A93655C1-6843-4297-B12F-4CB1AC74ECD7}">
-  <ds:schemaRefs>
-    <ds:schemaRef ds:uri="http://schemas.microsoft.com/sharepoint/v3/contenttype/forms"/>
-  </ds:schemaRefs>
-</ds:datastoreItem>
 </file>